--- a/reims/figures/prop_table.docx
+++ b/reims/figures/prop_table.docx
@@ -84,83 +84,6 @@
                 <w:sz w:val="20"/>
               </w:rPr>
               <w:t xml:space="default">Count</w:t>
-            </w:r>
-          </w:p>
-        </w:tc>
-      </w:tr>
-      <w:tr>
-        <w:trPr>
-          <w:cantSplit/>
-        </w:trPr>
-        <w:tc>
-          <w:tcPr>
-            <w:tcBorders>
-              <w:top w:val="single" w:space="0" w:color="D3D3D3"/>
-              <w:bottom w:val="single" w:space="0" w:color="D3D3D3"/>
-              <w:start w:val="single" w:space="0" w:color="D3D3D3"/>
-              <w:end w:val="single" w:space="0" w:color="D3D3D3"/>
-            </w:tcBorders>
-          </w:tcPr>
-          <w:p>
-            <w:pPr>
-              <w:spacing w:before="0" w:after="60"/>
-              <w:keepNext/>
-              <w:jc w:val="start"/>
-            </w:pPr>
-            <w:r>
-              <w:rPr>
-                <w:rFonts w:ascii="Calibri" w:hAnsi="Calibri"/>
-                <w:sz w:val="20"/>
-              </w:rPr>
-              <w:t xml:space="default">boys</w:t>
-            </w:r>
-          </w:p>
-        </w:tc>
-        <w:tc>
-          <w:tcPr>
-            <w:tcBorders>
-              <w:top w:val="single" w:space="0" w:color="D3D3D3"/>
-              <w:bottom w:val="single" w:space="0" w:color="D3D3D3"/>
-              <w:start w:val="single" w:space="0" w:color="D3D3D3"/>
-              <w:end w:val="single" w:space="0" w:color="D3D3D3"/>
-            </w:tcBorders>
-          </w:tcPr>
-          <w:p>
-            <w:pPr>
-              <w:spacing w:before="0" w:after="60"/>
-              <w:keepNext/>
-              <w:jc w:val="end"/>
-            </w:pPr>
-            <w:r>
-              <w:rPr>
-                <w:rFonts w:ascii="Calibri" w:hAnsi="Calibri"/>
-                <w:sz w:val="20"/>
-              </w:rPr>
-              <w:t xml:space="default">0.078</w:t>
-            </w:r>
-          </w:p>
-        </w:tc>
-        <w:tc>
-          <w:tcPr>
-            <w:tcBorders>
-              <w:top w:val="single" w:space="0" w:color="D3D3D3"/>
-              <w:bottom w:val="single" w:space="0" w:color="D3D3D3"/>
-              <w:start w:val="single" w:space="0" w:color="D3D3D3"/>
-              <w:end w:val="single" w:space="0" w:color="D3D3D3"/>
-            </w:tcBorders>
-          </w:tcPr>
-          <w:p>
-            <w:pPr>
-              <w:spacing w:before="0" w:after="60"/>
-              <w:keepNext/>
-              <w:jc w:val="end"/>
-            </w:pPr>
-            <w:r>
-              <w:rPr>
-                <w:rFonts w:ascii="Calibri" w:hAnsi="Calibri"/>
-                <w:sz w:val="20"/>
-              </w:rPr>
-              <w:t xml:space="default">8</w:t>
             </w:r>
           </w:p>
         </w:tc>
